--- a/04_Kotlin/范围函数的使用.docx
+++ b/04_Kotlin/范围函数的使用.docx
@@ -9821,171 +9821,68 @@
       </w:r>
     </w:p>
     <w:p>
-      <w:pPr>
+      <w:r>
         <w:rPr>
           <w:rFonts w:hint="eastAsia"/>
         </w:rPr>
-      </w:pPr>
+        <w:t>这样，只要</w:t>
+      </w:r>
       <w:r>
         <w:rPr>
           <w:rFonts w:hint="eastAsia"/>
         </w:rPr>
-        <w:t>这样，只要</w:t>
+        <w:t>person</w:t>
       </w:r>
       <w:r>
         <w:rPr>
           <w:rFonts w:hint="eastAsia"/>
         </w:rPr>
-        <w:t>person</w:t>
+        <w:t>为</w:t>
       </w:r>
       <w:r>
         <w:rPr>
           <w:rFonts w:hint="eastAsia"/>
         </w:rPr>
-        <w:t>为</w:t>
+        <w:t>null</w:t>
       </w:r>
       <w:r>
         <w:rPr>
           <w:rFonts w:hint="eastAsia"/>
         </w:rPr>
-        <w:t>null</w:t>
+        <w:t>，两个</w:t>
       </w:r>
       <w:r>
         <w:rPr>
           <w:rFonts w:hint="eastAsia"/>
         </w:rPr>
-        <w:t>，两个</w:t>
+        <w:t>let</w:t>
       </w:r>
       <w:r>
         <w:rPr>
           <w:rFonts w:hint="eastAsia"/>
         </w:rPr>
-        <w:t>let</w:t>
-      </w:r>
+        <w:t>函数中的代码都不会被执行</w:t>
+      </w:r>
+    </w:p>
+    <w:p/>
+    <w:p>
       <w:r>
         <w:rPr>
           <w:rFonts w:hint="eastAsia"/>
         </w:rPr>
-        <w:t>函数中的代码都不会被执行</w:t>
-      </w:r>
-      <w:bookmarkStart w:id="0" w:name="_GoBack"/>
-      <w:bookmarkEnd w:id="0"/>
-    </w:p>
-    <w:p>
-      <w:pPr>
-        <w:pStyle w:val="1"/>
-        <w:rPr>
-          <w:shd w:val="clear" w:color="auto" w:fill="FFFFFF"/>
-        </w:rPr>
-      </w:pPr>
-      <w:r>
-        <w:rPr>
-          <w:rFonts w:hint="eastAsia"/>
-          <w:shd w:val="clear" w:color="auto" w:fill="FFFFFF"/>
-        </w:rPr>
-        <w:t>使用场景举例</w:t>
-      </w:r>
-    </w:p>
-    <w:p>
-      <w:pPr>
-        <w:pStyle w:val="2"/>
-      </w:pPr>
-      <w:r>
-        <w:t>1</w:t>
-      </w:r>
-      <w:r>
-        <w:rPr>
-          <w:rFonts w:hint="eastAsia"/>
-        </w:rPr>
-        <w:t>、常用：</w:t>
-      </w:r>
-      <w:r>
-        <w:rPr>
-          <w:rFonts w:hint="eastAsia"/>
-        </w:rPr>
-        <w:t>l</w:t>
-      </w:r>
-      <w:r>
-        <w:t>et</w:t>
-      </w:r>
-      <w:r>
-        <w:rPr>
-          <w:rFonts w:hint="eastAsia"/>
-        </w:rPr>
-        <w:t>、</w:t>
-      </w:r>
-      <w:r>
-        <w:rPr>
-          <w:rFonts w:hint="eastAsia"/>
-        </w:rPr>
-        <w:t>a</w:t>
-      </w:r>
-      <w:r>
-        <w:t>lso</w:t>
-      </w:r>
-      <w:r>
-        <w:rPr>
-          <w:rFonts w:hint="eastAsia"/>
-        </w:rPr>
-        <w:t>、</w:t>
-      </w:r>
-      <w:r>
-        <w:rPr>
-          <w:rFonts w:hint="eastAsia"/>
-        </w:rPr>
-        <w:t>a</w:t>
-      </w:r>
-      <w:r>
-        <w:t>pply</w:t>
-      </w:r>
-    </w:p>
-    <w:p>
-      <w:pPr>
-        <w:pStyle w:val="2"/>
-      </w:pPr>
-      <w:r>
-        <w:t>2</w:t>
-      </w:r>
-      <w:r>
-        <w:rPr>
-          <w:rFonts w:hint="eastAsia"/>
-        </w:rPr>
-        <w:t>、</w:t>
-      </w:r>
-      <w:r>
-        <w:rPr>
-          <w:rFonts w:hint="eastAsia"/>
-        </w:rPr>
-        <w:t>run</w:t>
-      </w:r>
-      <w:r>
-        <w:t>-</w:t>
-      </w:r>
-      <w:r>
-        <w:rPr>
-          <w:rFonts w:hint="eastAsia"/>
-        </w:rPr>
-        <w:t>隔离代码</w:t>
-      </w:r>
-    </w:p>
-    <w:p>
-      <w:pPr>
-        <w:rPr>
-          <w:rFonts w:ascii="Open Sans" w:hAnsi="Open Sans" w:cs="Open Sans"/>
-          <w:color w:val="333333"/>
-          <w:szCs w:val="21"/>
-          <w:shd w:val="clear" w:color="auto" w:fill="FFFFFF"/>
-        </w:rPr>
-      </w:pPr>
+        <w:t>来一行实战代码：</w:t>
+      </w:r>
+    </w:p>
+    <w:p>
       <w:r>
         <w:rPr>
           <w:noProof/>
         </w:rPr>
         <w:drawing>
-          <wp:inline distT="0" distB="0" distL="0" distR="0" wp14:anchorId="7BB9DFF9" wp14:editId="24D25649">
-            <wp:extent cx="1790700" cy="1257300"/>
-            <wp:effectExtent l="0" t="0" r="0" b="0"/>
-            <wp:docPr id="33" name="图片 33"/>
+          <wp:inline distT="0" distB="0" distL="0" distR="0" wp14:anchorId="1DD9060A" wp14:editId="29C96E39">
+            <wp:extent cx="9991725" cy="276225"/>
+            <wp:effectExtent l="0" t="0" r="9525" b="9525"/>
+            <wp:docPr id="41" name="图片 41"/>
             <wp:cNvGraphicFramePr>
               <a:graphicFrameLocks xmlns:a="http://schemas.openxmlformats.org/drawingml/2006/main" noChangeAspect="1"/>
             </wp:cNvGraphicFramePr>
@@ -10005,7 +9902,7 @@
                   <pic:spPr>
                     <a:xfrm>
                       <a:off x="0" y="0"/>
-                      <a:ext cx="1790700" cy="1257300"/>
+                      <a:ext cx="9991725" cy="276225"/>
                     </a:xfrm>
                     <a:prstGeom prst="rect">
                       <a:avLst/>
@@ -10021,219 +9918,193 @@
     <w:p>
       <w:pPr>
         <w:rPr>
-          <w:rFonts w:ascii="Open Sans" w:hAnsi="Open Sans" w:cs="Open Sans"/>
-          <w:color w:val="333333"/>
-          <w:szCs w:val="21"/>
-          <w:shd w:val="clear" w:color="auto" w:fill="FFFFFF"/>
-        </w:rPr>
-      </w:pPr>
-      <w:r>
-        <w:rPr>
-          <w:rFonts w:ascii="Open Sans" w:hAnsi="Open Sans" w:cs="Open Sans" w:hint="eastAsia"/>
-          <w:color w:val="333333"/>
-          <w:szCs w:val="21"/>
-          <w:shd w:val="clear" w:color="auto" w:fill="FFFFFF"/>
-        </w:rPr>
-        <w:t>这个情况为把某几行只用于计算一个结果的代码使用</w:t>
-      </w:r>
-      <w:r>
-        <w:rPr>
-          <w:rFonts w:ascii="Open Sans" w:hAnsi="Open Sans" w:cs="Open Sans" w:hint="eastAsia"/>
-          <w:color w:val="333333"/>
-          <w:szCs w:val="21"/>
-          <w:shd w:val="clear" w:color="auto" w:fill="FFFFFF"/>
+          <w:rFonts w:hint="eastAsia"/>
+        </w:rPr>
+      </w:pPr>
+      <w:r>
+        <w:rPr>
+          <w:rFonts w:hint="eastAsia"/>
+        </w:rPr>
+        <w:t>使用</w:t>
+      </w:r>
+      <w:r>
+        <w:rPr>
+          <w:rFonts w:hint="eastAsia"/>
+        </w:rPr>
+        <w:t>let</w:t>
+      </w:r>
+      <w:r>
+        <w:rPr>
+          <w:rFonts w:hint="eastAsia"/>
+        </w:rPr>
+        <w:t>是因为可以返回任意类型，这里返回的是</w:t>
+      </w:r>
+      <w:r>
+        <w:rPr>
+          <w:rFonts w:hint="eastAsia"/>
+        </w:rPr>
+        <w:t>CameraPreview</w:t>
+      </w:r>
+      <w:r>
+        <w:rPr>
+          <w:rFonts w:hint="eastAsia"/>
+        </w:rPr>
+        <w:t>，接着使用</w:t>
+      </w:r>
+      <w:r>
+        <w:rPr>
+          <w:rFonts w:hint="eastAsia"/>
+        </w:rPr>
+        <w:t>a</w:t>
+      </w:r>
+      <w:r>
+        <w:t>lso</w:t>
+      </w:r>
+      <w:r>
+        <w:rPr>
+          <w:rFonts w:hint="eastAsia"/>
+        </w:rPr>
+        <w:t>是因为要返回</w:t>
+      </w:r>
+      <w:r>
+        <w:rPr>
+          <w:rFonts w:hint="eastAsia"/>
+        </w:rPr>
+        <w:t>C</w:t>
+      </w:r>
+      <w:r>
+        <w:t>ameraPreview</w:t>
+      </w:r>
+      <w:r>
+        <w:rPr>
+          <w:rFonts w:hint="eastAsia"/>
+        </w:rPr>
+        <w:t>自己本身</w:t>
+      </w:r>
+      <w:r>
+        <w:rPr>
+          <w:rFonts w:hint="eastAsia"/>
+        </w:rPr>
+        <w:t>，这样的代码读起来是有点不好理解，但是也要读得懂，万一别人就这么用呢，如果你需要维护，则必须要读读得懂。</w:t>
+      </w:r>
+      <w:bookmarkStart w:id="0" w:name="_GoBack"/>
+      <w:bookmarkEnd w:id="0"/>
+    </w:p>
+    <w:p>
+      <w:pPr>
+        <w:pStyle w:val="1"/>
+        <w:rPr>
+          <w:shd w:val="clear" w:color="auto" w:fill="FFFFFF"/>
+        </w:rPr>
+      </w:pPr>
+      <w:r>
+        <w:rPr>
+          <w:rFonts w:hint="eastAsia"/>
+          <w:shd w:val="clear" w:color="auto" w:fill="FFFFFF"/>
+        </w:rPr>
+        <w:t>使用场景举例</w:t>
+      </w:r>
+    </w:p>
+    <w:p>
+      <w:pPr>
+        <w:pStyle w:val="2"/>
+      </w:pPr>
+      <w:r>
+        <w:t>1</w:t>
+      </w:r>
+      <w:r>
+        <w:rPr>
+          <w:rFonts w:hint="eastAsia"/>
+        </w:rPr>
+        <w:t>、常用：</w:t>
+      </w:r>
+      <w:r>
+        <w:rPr>
+          <w:rFonts w:hint="eastAsia"/>
+        </w:rPr>
+        <w:t>l</w:t>
+      </w:r>
+      <w:r>
+        <w:t>et</w:t>
+      </w:r>
+      <w:r>
+        <w:rPr>
+          <w:rFonts w:hint="eastAsia"/>
+        </w:rPr>
+        <w:t>、</w:t>
+      </w:r>
+      <w:r>
+        <w:rPr>
+          <w:rFonts w:hint="eastAsia"/>
+        </w:rPr>
+        <w:t>a</w:t>
+      </w:r>
+      <w:r>
+        <w:t>lso</w:t>
+      </w:r>
+      <w:r>
+        <w:rPr>
+          <w:rFonts w:hint="eastAsia"/>
+        </w:rPr>
+        <w:t>、</w:t>
+      </w:r>
+      <w:r>
+        <w:rPr>
+          <w:rFonts w:hint="eastAsia"/>
+        </w:rPr>
+        <w:t>a</w:t>
+      </w:r>
+      <w:r>
+        <w:t>pply</w:t>
+      </w:r>
+    </w:p>
+    <w:p>
+      <w:pPr>
+        <w:pStyle w:val="2"/>
+      </w:pPr>
+      <w:r>
+        <w:t>2</w:t>
+      </w:r>
+      <w:r>
+        <w:rPr>
+          <w:rFonts w:hint="eastAsia"/>
+        </w:rPr>
+        <w:t>、</w:t>
+      </w:r>
+      <w:r>
+        <w:rPr>
+          <w:rFonts w:hint="eastAsia"/>
         </w:rPr>
         <w:t>run</w:t>
       </w:r>
       <w:r>
-        <w:rPr>
-          <w:rFonts w:ascii="Open Sans" w:hAnsi="Open Sans" w:cs="Open Sans" w:hint="eastAsia"/>
-          <w:color w:val="333333"/>
-          <w:szCs w:val="21"/>
-          <w:shd w:val="clear" w:color="auto" w:fill="FFFFFF"/>
-        </w:rPr>
-        <w:t>代码块进行封装，这样在读代码的时候我们就很容易分清，代码块里的那些代码就是为了计算出最后的结果的，这样的代码与其它的代码进行了隔离，其它代码就不会受这个代码块的污染，</w:t>
-      </w:r>
-      <w:r>
-        <w:rPr>
-          <w:rFonts w:ascii="Open Sans" w:hAnsi="Open Sans" w:cs="Open Sans" w:hint="eastAsia"/>
-          <w:color w:val="333333"/>
-          <w:szCs w:val="21"/>
-          <w:shd w:val="clear" w:color="auto" w:fill="FFFFFF"/>
-        </w:rPr>
-        <w:t>代码块一直行完毕，外面就没法访问</w:t>
-      </w:r>
-      <w:r>
-        <w:rPr>
-          <w:rFonts w:ascii="Open Sans" w:hAnsi="Open Sans" w:cs="Open Sans" w:hint="eastAsia"/>
-          <w:color w:val="333333"/>
-          <w:szCs w:val="21"/>
-          <w:shd w:val="clear" w:color="auto" w:fill="FFFFFF"/>
-        </w:rPr>
-        <w:t>x</w:t>
-      </w:r>
-      <w:r>
-        <w:rPr>
-          <w:rFonts w:ascii="Open Sans" w:hAnsi="Open Sans" w:cs="Open Sans" w:hint="eastAsia"/>
-          <w:color w:val="333333"/>
-          <w:szCs w:val="21"/>
-          <w:shd w:val="clear" w:color="auto" w:fill="FFFFFF"/>
-        </w:rPr>
-        <w:t>、</w:t>
-      </w:r>
-      <w:r>
-        <w:rPr>
-          <w:rFonts w:ascii="Open Sans" w:hAnsi="Open Sans" w:cs="Open Sans" w:hint="eastAsia"/>
-          <w:color w:val="333333"/>
-          <w:szCs w:val="21"/>
-          <w:shd w:val="clear" w:color="auto" w:fill="FFFFFF"/>
-        </w:rPr>
-        <w:t>y</w:t>
-      </w:r>
-      <w:r>
-        <w:rPr>
-          <w:rFonts w:ascii="Open Sans" w:hAnsi="Open Sans" w:cs="Open Sans" w:hint="eastAsia"/>
-          <w:color w:val="333333"/>
-          <w:szCs w:val="21"/>
-          <w:shd w:val="clear" w:color="auto" w:fill="FFFFFF"/>
-        </w:rPr>
-        <w:t>了，是否会立即回收</w:t>
-      </w:r>
-      <w:r>
-        <w:rPr>
-          <w:rFonts w:ascii="Open Sans" w:hAnsi="Open Sans" w:cs="Open Sans" w:hint="eastAsia"/>
-          <w:color w:val="333333"/>
-          <w:szCs w:val="21"/>
-          <w:shd w:val="clear" w:color="auto" w:fill="FFFFFF"/>
-        </w:rPr>
-        <w:t>x</w:t>
-      </w:r>
-      <w:r>
-        <w:rPr>
-          <w:rFonts w:ascii="Open Sans" w:hAnsi="Open Sans" w:cs="Open Sans" w:hint="eastAsia"/>
-          <w:color w:val="333333"/>
-          <w:szCs w:val="21"/>
-          <w:shd w:val="clear" w:color="auto" w:fill="FFFFFF"/>
-        </w:rPr>
-        <w:t>、</w:t>
-      </w:r>
-      <w:r>
-        <w:rPr>
-          <w:rFonts w:ascii="Open Sans" w:hAnsi="Open Sans" w:cs="Open Sans" w:hint="eastAsia"/>
-          <w:color w:val="333333"/>
-          <w:szCs w:val="21"/>
-          <w:shd w:val="clear" w:color="auto" w:fill="FFFFFF"/>
-        </w:rPr>
-        <w:t>y</w:t>
-      </w:r>
-      <w:r>
-        <w:rPr>
-          <w:rFonts w:ascii="Open Sans" w:hAnsi="Open Sans" w:cs="Open Sans" w:hint="eastAsia"/>
-          <w:color w:val="333333"/>
-          <w:szCs w:val="21"/>
-          <w:shd w:val="clear" w:color="auto" w:fill="FFFFFF"/>
-        </w:rPr>
-        <w:t>变量</w:t>
-      </w:r>
-      <w:r>
-        <w:rPr>
-          <w:rFonts w:ascii="Open Sans" w:hAnsi="Open Sans" w:cs="Open Sans" w:hint="eastAsia"/>
-          <w:color w:val="333333"/>
-          <w:szCs w:val="21"/>
-          <w:shd w:val="clear" w:color="auto" w:fill="FFFFFF"/>
-        </w:rPr>
-        <w:t>的内存</w:t>
-      </w:r>
-      <w:r>
-        <w:rPr>
-          <w:rFonts w:ascii="Open Sans" w:hAnsi="Open Sans" w:cs="Open Sans" w:hint="eastAsia"/>
-          <w:color w:val="333333"/>
-          <w:szCs w:val="21"/>
-          <w:shd w:val="clear" w:color="auto" w:fill="FFFFFF"/>
-        </w:rPr>
-        <w:t>呢？不得而知</w:t>
-      </w:r>
-      <w:r>
-        <w:rPr>
-          <w:rFonts w:ascii="Open Sans" w:hAnsi="Open Sans" w:cs="Open Sans" w:hint="eastAsia"/>
-          <w:color w:val="333333"/>
-          <w:szCs w:val="21"/>
-          <w:shd w:val="clear" w:color="auto" w:fill="FFFFFF"/>
-        </w:rPr>
-        <w:t>，但</w:t>
-      </w:r>
-      <w:r>
-        <w:rPr>
-          <w:rFonts w:ascii="Open Sans" w:hAnsi="Open Sans" w:cs="Open Sans" w:hint="eastAsia"/>
-          <w:color w:val="333333"/>
-          <w:szCs w:val="21"/>
-          <w:shd w:val="clear" w:color="auto" w:fill="FFFFFF"/>
-        </w:rPr>
-        <w:t>这样的代码块分工明确，</w:t>
-      </w:r>
-      <w:r>
-        <w:rPr>
-          <w:rFonts w:ascii="Open Sans" w:hAnsi="Open Sans" w:cs="Open Sans" w:hint="eastAsia"/>
-          <w:color w:val="333333"/>
-          <w:szCs w:val="21"/>
-          <w:shd w:val="clear" w:color="auto" w:fill="FFFFFF"/>
-        </w:rPr>
-        <w:t>读起来就比较轻松</w:t>
-      </w:r>
-      <w:r>
-        <w:rPr>
-          <w:rFonts w:ascii="Open Sans" w:hAnsi="Open Sans" w:cs="Open Sans" w:hint="eastAsia"/>
-          <w:color w:val="333333"/>
-          <w:szCs w:val="21"/>
-          <w:shd w:val="clear" w:color="auto" w:fill="FFFFFF"/>
-        </w:rPr>
-        <w:t>。</w:t>
-      </w:r>
-    </w:p>
-    <w:p>
-      <w:pPr>
-        <w:pStyle w:val="2"/>
-        <w:rPr>
-          <w:shd w:val="clear" w:color="auto" w:fill="FFFFFF"/>
-        </w:rPr>
-      </w:pPr>
-      <w:r>
-        <w:rPr>
-          <w:shd w:val="clear" w:color="auto" w:fill="FFFFFF"/>
-        </w:rPr>
-        <w:t>3</w:t>
+        <w:t>-</w:t>
       </w:r>
       <w:r>
         <w:rPr>
           <w:rFonts w:hint="eastAsia"/>
-          <w:shd w:val="clear" w:color="auto" w:fill="FFFFFF"/>
-        </w:rPr>
-        <w:t>、</w:t>
-      </w:r>
-      <w:r>
-        <w:rPr>
-          <w:shd w:val="clear" w:color="auto" w:fill="FFFFFF"/>
-        </w:rPr>
-        <w:t>apply-</w:t>
-      </w:r>
-      <w:r>
-        <w:rPr>
-          <w:rFonts w:hint="eastAsia"/>
-          <w:shd w:val="clear" w:color="auto" w:fill="FFFFFF"/>
-        </w:rPr>
-        <w:t>初始化类</w:t>
-      </w:r>
-    </w:p>
-    <w:p>
+        </w:rPr>
+        <w:t>隔离代码</w:t>
+      </w:r>
+    </w:p>
+    <w:p>
+      <w:pPr>
+        <w:rPr>
+          <w:rFonts w:ascii="Open Sans" w:hAnsi="Open Sans" w:cs="Open Sans"/>
+          <w:color w:val="333333"/>
+          <w:szCs w:val="21"/>
+          <w:shd w:val="clear" w:color="auto" w:fill="FFFFFF"/>
+        </w:rPr>
+      </w:pPr>
       <w:r>
         <w:rPr>
           <w:noProof/>
         </w:rPr>
         <w:drawing>
-          <wp:inline distT="0" distB="0" distL="0" distR="0" wp14:anchorId="5A133C84" wp14:editId="2F056EFE">
-            <wp:extent cx="3457575" cy="1533525"/>
-            <wp:effectExtent l="0" t="0" r="9525" b="9525"/>
-            <wp:docPr id="39" name="图片 39"/>
+          <wp:inline distT="0" distB="0" distL="0" distR="0" wp14:anchorId="7BB9DFF9" wp14:editId="24D25649">
+            <wp:extent cx="1790700" cy="1257300"/>
+            <wp:effectExtent l="0" t="0" r="0" b="0"/>
+            <wp:docPr id="33" name="图片 33"/>
             <wp:cNvGraphicFramePr>
               <a:graphicFrameLocks xmlns:a="http://schemas.openxmlformats.org/drawingml/2006/main" noChangeAspect="1"/>
             </wp:cNvGraphicFramePr>
@@ -10253,7 +10124,7 @@
                   <pic:spPr>
                     <a:xfrm>
                       <a:off x="0" y="0"/>
-                      <a:ext cx="3457575" cy="1533525"/>
+                      <a:ext cx="1790700" cy="1257300"/>
                     </a:xfrm>
                     <a:prstGeom prst="rect">
                       <a:avLst/>
@@ -10267,46 +10138,221 @@
       </w:r>
     </w:p>
     <w:p>
+      <w:pPr>
+        <w:rPr>
+          <w:rFonts w:ascii="Open Sans" w:hAnsi="Open Sans" w:cs="Open Sans"/>
+          <w:color w:val="333333"/>
+          <w:szCs w:val="21"/>
+          <w:shd w:val="clear" w:color="auto" w:fill="FFFFFF"/>
+        </w:rPr>
+      </w:pPr>
+      <w:r>
+        <w:rPr>
+          <w:rFonts w:ascii="Open Sans" w:hAnsi="Open Sans" w:cs="Open Sans" w:hint="eastAsia"/>
+          <w:color w:val="333333"/>
+          <w:szCs w:val="21"/>
+          <w:shd w:val="clear" w:color="auto" w:fill="FFFFFF"/>
+        </w:rPr>
+        <w:t>这个情况为把某几行只用于计算一个结果的代码使用</w:t>
+      </w:r>
+      <w:r>
+        <w:rPr>
+          <w:rFonts w:ascii="Open Sans" w:hAnsi="Open Sans" w:cs="Open Sans" w:hint="eastAsia"/>
+          <w:color w:val="333333"/>
+          <w:szCs w:val="21"/>
+          <w:shd w:val="clear" w:color="auto" w:fill="FFFFFF"/>
+        </w:rPr>
+        <w:t>run</w:t>
+      </w:r>
+      <w:r>
+        <w:rPr>
+          <w:rFonts w:ascii="Open Sans" w:hAnsi="Open Sans" w:cs="Open Sans" w:hint="eastAsia"/>
+          <w:color w:val="333333"/>
+          <w:szCs w:val="21"/>
+          <w:shd w:val="clear" w:color="auto" w:fill="FFFFFF"/>
+        </w:rPr>
+        <w:t>代码块进行封装，这样在读代码的时候我们就很容易分清，代码块里的那些代码就是为了计算出最后的结果的，这样的代码与其它的代码进行了隔离，其它代码就不会受这个代码块的污染，</w:t>
+      </w:r>
+      <w:r>
+        <w:rPr>
+          <w:rFonts w:ascii="Open Sans" w:hAnsi="Open Sans" w:cs="Open Sans" w:hint="eastAsia"/>
+          <w:color w:val="333333"/>
+          <w:szCs w:val="21"/>
+          <w:shd w:val="clear" w:color="auto" w:fill="FFFFFF"/>
+        </w:rPr>
+        <w:t>代码块一直行完毕，外面就没法访问</w:t>
+      </w:r>
+      <w:r>
+        <w:rPr>
+          <w:rFonts w:ascii="Open Sans" w:hAnsi="Open Sans" w:cs="Open Sans" w:hint="eastAsia"/>
+          <w:color w:val="333333"/>
+          <w:szCs w:val="21"/>
+          <w:shd w:val="clear" w:color="auto" w:fill="FFFFFF"/>
+        </w:rPr>
+        <w:t>x</w:t>
+      </w:r>
+      <w:r>
+        <w:rPr>
+          <w:rFonts w:ascii="Open Sans" w:hAnsi="Open Sans" w:cs="Open Sans" w:hint="eastAsia"/>
+          <w:color w:val="333333"/>
+          <w:szCs w:val="21"/>
+          <w:shd w:val="clear" w:color="auto" w:fill="FFFFFF"/>
+        </w:rPr>
+        <w:t>、</w:t>
+      </w:r>
+      <w:r>
+        <w:rPr>
+          <w:rFonts w:ascii="Open Sans" w:hAnsi="Open Sans" w:cs="Open Sans" w:hint="eastAsia"/>
+          <w:color w:val="333333"/>
+          <w:szCs w:val="21"/>
+          <w:shd w:val="clear" w:color="auto" w:fill="FFFFFF"/>
+        </w:rPr>
+        <w:t>y</w:t>
+      </w:r>
+      <w:r>
+        <w:rPr>
+          <w:rFonts w:ascii="Open Sans" w:hAnsi="Open Sans" w:cs="Open Sans" w:hint="eastAsia"/>
+          <w:color w:val="333333"/>
+          <w:szCs w:val="21"/>
+          <w:shd w:val="clear" w:color="auto" w:fill="FFFFFF"/>
+        </w:rPr>
+        <w:t>了，是否会立即回收</w:t>
+      </w:r>
+      <w:r>
+        <w:rPr>
+          <w:rFonts w:ascii="Open Sans" w:hAnsi="Open Sans" w:cs="Open Sans" w:hint="eastAsia"/>
+          <w:color w:val="333333"/>
+          <w:szCs w:val="21"/>
+          <w:shd w:val="clear" w:color="auto" w:fill="FFFFFF"/>
+        </w:rPr>
+        <w:t>x</w:t>
+      </w:r>
+      <w:r>
+        <w:rPr>
+          <w:rFonts w:ascii="Open Sans" w:hAnsi="Open Sans" w:cs="Open Sans" w:hint="eastAsia"/>
+          <w:color w:val="333333"/>
+          <w:szCs w:val="21"/>
+          <w:shd w:val="clear" w:color="auto" w:fill="FFFFFF"/>
+        </w:rPr>
+        <w:t>、</w:t>
+      </w:r>
+      <w:r>
+        <w:rPr>
+          <w:rFonts w:ascii="Open Sans" w:hAnsi="Open Sans" w:cs="Open Sans" w:hint="eastAsia"/>
+          <w:color w:val="333333"/>
+          <w:szCs w:val="21"/>
+          <w:shd w:val="clear" w:color="auto" w:fill="FFFFFF"/>
+        </w:rPr>
+        <w:t>y</w:t>
+      </w:r>
+      <w:r>
+        <w:rPr>
+          <w:rFonts w:ascii="Open Sans" w:hAnsi="Open Sans" w:cs="Open Sans" w:hint="eastAsia"/>
+          <w:color w:val="333333"/>
+          <w:szCs w:val="21"/>
+          <w:shd w:val="clear" w:color="auto" w:fill="FFFFFF"/>
+        </w:rPr>
+        <w:t>变量</w:t>
+      </w:r>
+      <w:r>
+        <w:rPr>
+          <w:rFonts w:ascii="Open Sans" w:hAnsi="Open Sans" w:cs="Open Sans" w:hint="eastAsia"/>
+          <w:color w:val="333333"/>
+          <w:szCs w:val="21"/>
+          <w:shd w:val="clear" w:color="auto" w:fill="FFFFFF"/>
+        </w:rPr>
+        <w:t>的内存</w:t>
+      </w:r>
+      <w:r>
+        <w:rPr>
+          <w:rFonts w:ascii="Open Sans" w:hAnsi="Open Sans" w:cs="Open Sans" w:hint="eastAsia"/>
+          <w:color w:val="333333"/>
+          <w:szCs w:val="21"/>
+          <w:shd w:val="clear" w:color="auto" w:fill="FFFFFF"/>
+        </w:rPr>
+        <w:t>呢？不得而知</w:t>
+      </w:r>
+      <w:r>
+        <w:rPr>
+          <w:rFonts w:ascii="Open Sans" w:hAnsi="Open Sans" w:cs="Open Sans" w:hint="eastAsia"/>
+          <w:color w:val="333333"/>
+          <w:szCs w:val="21"/>
+          <w:shd w:val="clear" w:color="auto" w:fill="FFFFFF"/>
+        </w:rPr>
+        <w:t>，但</w:t>
+      </w:r>
+      <w:r>
+        <w:rPr>
+          <w:rFonts w:ascii="Open Sans" w:hAnsi="Open Sans" w:cs="Open Sans" w:hint="eastAsia"/>
+          <w:color w:val="333333"/>
+          <w:szCs w:val="21"/>
+          <w:shd w:val="clear" w:color="auto" w:fill="FFFFFF"/>
+        </w:rPr>
+        <w:t>这样的代码块分工明确，</w:t>
+      </w:r>
+      <w:r>
+        <w:rPr>
+          <w:rFonts w:ascii="Open Sans" w:hAnsi="Open Sans" w:cs="Open Sans" w:hint="eastAsia"/>
+          <w:color w:val="333333"/>
+          <w:szCs w:val="21"/>
+          <w:shd w:val="clear" w:color="auto" w:fill="FFFFFF"/>
+        </w:rPr>
+        <w:t>读起来就比较轻松</w:t>
+      </w:r>
+      <w:r>
+        <w:rPr>
+          <w:rFonts w:ascii="Open Sans" w:hAnsi="Open Sans" w:cs="Open Sans" w:hint="eastAsia"/>
+          <w:color w:val="333333"/>
+          <w:szCs w:val="21"/>
+          <w:shd w:val="clear" w:color="auto" w:fill="FFFFFF"/>
+        </w:rPr>
+        <w:t>。</w:t>
+      </w:r>
+    </w:p>
+    <w:p>
+      <w:pPr>
+        <w:pStyle w:val="2"/>
+        <w:rPr>
+          <w:shd w:val="clear" w:color="auto" w:fill="FFFFFF"/>
+        </w:rPr>
+      </w:pPr>
+      <w:r>
+        <w:rPr>
+          <w:shd w:val="clear" w:color="auto" w:fill="FFFFFF"/>
+        </w:rPr>
+        <w:t>3</w:t>
+      </w:r>
       <w:r>
         <w:rPr>
           <w:rFonts w:hint="eastAsia"/>
-        </w:rPr>
-        <w:t>使用</w:t>
+          <w:shd w:val="clear" w:color="auto" w:fill="FFFFFF"/>
+        </w:rPr>
+        <w:t>、</w:t>
+      </w:r>
+      <w:r>
+        <w:rPr>
+          <w:shd w:val="clear" w:color="auto" w:fill="FFFFFF"/>
+        </w:rPr>
+        <w:t>apply-</w:t>
       </w:r>
       <w:r>
         <w:rPr>
           <w:rFonts w:hint="eastAsia"/>
-        </w:rPr>
-        <w:t>a</w:t>
-      </w:r>
-      <w:r>
-        <w:t>pply</w:t>
-      </w:r>
-      <w:r>
-        <w:rPr>
-          <w:rFonts w:hint="eastAsia"/>
-        </w:rPr>
-        <w:t>改写，如下：</w:t>
-      </w:r>
-    </w:p>
-    <w:p>
-      <w:pPr>
-        <w:rPr>
-          <w:rFonts w:ascii="Open Sans" w:hAnsi="Open Sans" w:cs="Open Sans"/>
-          <w:color w:val="333333"/>
-          <w:szCs w:val="21"/>
-          <w:shd w:val="clear" w:color="auto" w:fill="FFFFFF"/>
-        </w:rPr>
-      </w:pPr>
+          <w:shd w:val="clear" w:color="auto" w:fill="FFFFFF"/>
+        </w:rPr>
+        <w:t>初始化类</w:t>
+      </w:r>
+    </w:p>
+    <w:p>
       <w:r>
         <w:rPr>
           <w:noProof/>
         </w:rPr>
         <w:drawing>
-          <wp:inline distT="0" distB="0" distL="0" distR="0" wp14:anchorId="40EBA13C" wp14:editId="2A954727">
-            <wp:extent cx="5229225" cy="1762125"/>
+          <wp:inline distT="0" distB="0" distL="0" distR="0" wp14:anchorId="5A133C84" wp14:editId="2F056EFE">
+            <wp:extent cx="3457575" cy="1533525"/>
             <wp:effectExtent l="0" t="0" r="9525" b="9525"/>
-            <wp:docPr id="34" name="图片 34"/>
+            <wp:docPr id="39" name="图片 39"/>
             <wp:cNvGraphicFramePr>
               <a:graphicFrameLocks xmlns:a="http://schemas.openxmlformats.org/drawingml/2006/main" noChangeAspect="1"/>
             </wp:cNvGraphicFramePr>
@@ -10326,7 +10372,7 @@
                   <pic:spPr>
                     <a:xfrm>
                       <a:off x="0" y="0"/>
-                      <a:ext cx="5229225" cy="1762125"/>
+                      <a:ext cx="3457575" cy="1533525"/>
                     </a:xfrm>
                     <a:prstGeom prst="rect">
                       <a:avLst/>
@@ -10340,462 +10386,26 @@
       </w:r>
     </w:p>
     <w:p>
-      <w:pPr>
-        <w:rPr>
-          <w:rFonts w:ascii="Open Sans" w:hAnsi="Open Sans" w:cs="Open Sans"/>
-          <w:color w:val="333333"/>
-          <w:szCs w:val="21"/>
-          <w:shd w:val="clear" w:color="auto" w:fill="FFFFFF"/>
-        </w:rPr>
-      </w:pPr>
-      <w:r>
-        <w:rPr>
-          <w:rFonts w:ascii="Open Sans" w:hAnsi="Open Sans" w:cs="Open Sans" w:hint="eastAsia"/>
-          <w:color w:val="333333"/>
-          <w:szCs w:val="21"/>
-          <w:shd w:val="clear" w:color="auto" w:fill="FFFFFF"/>
-        </w:rPr>
-        <w:t>这里对</w:t>
-      </w:r>
-      <w:r>
-        <w:rPr>
-          <w:rFonts w:ascii="Open Sans" w:hAnsi="Open Sans" w:cs="Open Sans" w:hint="eastAsia"/>
-          <w:color w:val="333333"/>
-          <w:szCs w:val="21"/>
-          <w:shd w:val="clear" w:color="auto" w:fill="FFFFFF"/>
-        </w:rPr>
-        <w:t>T</w:t>
-      </w:r>
-      <w:r>
-        <w:rPr>
-          <w:rFonts w:ascii="Open Sans" w:hAnsi="Open Sans" w:cs="Open Sans"/>
-          <w:color w:val="333333"/>
-          <w:szCs w:val="21"/>
-          <w:shd w:val="clear" w:color="auto" w:fill="FFFFFF"/>
-        </w:rPr>
-        <w:t>extView</w:t>
-      </w:r>
-      <w:r>
-        <w:rPr>
-          <w:rFonts w:ascii="Open Sans" w:hAnsi="Open Sans" w:cs="Open Sans" w:hint="eastAsia"/>
-          <w:color w:val="333333"/>
-          <w:szCs w:val="21"/>
-          <w:shd w:val="clear" w:color="auto" w:fill="FFFFFF"/>
-        </w:rPr>
-        <w:t>的初始化更加清晰。</w:t>
-      </w:r>
-      <w:r>
-        <w:rPr>
-          <w:rFonts w:ascii="Open Sans" w:hAnsi="Open Sans" w:cs="Open Sans" w:hint="eastAsia"/>
-          <w:color w:val="333333"/>
-          <w:szCs w:val="21"/>
-          <w:shd w:val="clear" w:color="auto" w:fill="FFFFFF"/>
-        </w:rPr>
-        <w:t>为什么选</w:t>
-      </w:r>
-      <w:r>
-        <w:rPr>
-          <w:rFonts w:ascii="Open Sans" w:hAnsi="Open Sans" w:cs="Open Sans" w:hint="eastAsia"/>
-          <w:color w:val="333333"/>
-          <w:szCs w:val="21"/>
-          <w:shd w:val="clear" w:color="auto" w:fill="FFFFFF"/>
+      <w:r>
+        <w:rPr>
+          <w:rFonts w:hint="eastAsia"/>
+        </w:rPr>
+        <w:t>使用</w:t>
+      </w:r>
+      <w:r>
+        <w:rPr>
+          <w:rFonts w:hint="eastAsia"/>
         </w:rPr>
         <w:t>a</w:t>
       </w:r>
       <w:r>
-        <w:rPr>
-          <w:rFonts w:ascii="Open Sans" w:hAnsi="Open Sans" w:cs="Open Sans"/>
-          <w:color w:val="333333"/>
-          <w:szCs w:val="21"/>
-          <w:shd w:val="clear" w:color="auto" w:fill="FFFFFF"/>
-        </w:rPr>
         <w:t>pply</w:t>
       </w:r>
       <w:r>
         <w:rPr>
-          <w:rFonts w:ascii="Open Sans" w:hAnsi="Open Sans" w:cs="Open Sans" w:hint="eastAsia"/>
-          <w:color w:val="333333"/>
-          <w:szCs w:val="21"/>
-          <w:shd w:val="clear" w:color="auto" w:fill="FFFFFF"/>
-        </w:rPr>
-        <w:t>，因为要返回对象自身，可以选</w:t>
-      </w:r>
-      <w:r>
-        <w:rPr>
-          <w:rFonts w:ascii="Open Sans" w:hAnsi="Open Sans" w:cs="Open Sans" w:hint="eastAsia"/>
-          <w:color w:val="333333"/>
-          <w:szCs w:val="21"/>
-          <w:shd w:val="clear" w:color="auto" w:fill="FFFFFF"/>
-        </w:rPr>
-        <w:t>a</w:t>
-      </w:r>
-      <w:r>
-        <w:rPr>
-          <w:rFonts w:ascii="Open Sans" w:hAnsi="Open Sans" w:cs="Open Sans"/>
-          <w:color w:val="333333"/>
-          <w:szCs w:val="21"/>
-          <w:shd w:val="clear" w:color="auto" w:fill="FFFFFF"/>
-        </w:rPr>
-        <w:t>lso</w:t>
-      </w:r>
-      <w:r>
-        <w:rPr>
-          <w:rFonts w:ascii="Open Sans" w:hAnsi="Open Sans" w:cs="Open Sans" w:hint="eastAsia"/>
-          <w:color w:val="333333"/>
-          <w:szCs w:val="21"/>
-          <w:shd w:val="clear" w:color="auto" w:fill="FFFFFF"/>
-        </w:rPr>
-        <w:t>、</w:t>
-      </w:r>
-      <w:r>
-        <w:rPr>
-          <w:rFonts w:ascii="Open Sans" w:hAnsi="Open Sans" w:cs="Open Sans" w:hint="eastAsia"/>
-          <w:color w:val="333333"/>
-          <w:szCs w:val="21"/>
-          <w:shd w:val="clear" w:color="auto" w:fill="FFFFFF"/>
-        </w:rPr>
-        <w:t>apply</w:t>
-      </w:r>
-      <w:r>
-        <w:rPr>
-          <w:rFonts w:ascii="Open Sans" w:hAnsi="Open Sans" w:cs="Open Sans" w:hint="eastAsia"/>
-          <w:color w:val="333333"/>
-          <w:szCs w:val="21"/>
-          <w:shd w:val="clear" w:color="auto" w:fill="FFFFFF"/>
-        </w:rPr>
-        <w:t>，同时，这种对类的初始化，肯定是连</w:t>
-      </w:r>
-      <w:r>
-        <w:rPr>
-          <w:rFonts w:ascii="Open Sans" w:hAnsi="Open Sans" w:cs="Open Sans" w:hint="eastAsia"/>
-          <w:color w:val="333333"/>
-          <w:szCs w:val="21"/>
-          <w:shd w:val="clear" w:color="auto" w:fill="FFFFFF"/>
-        </w:rPr>
-        <w:t>this</w:t>
-      </w:r>
-      <w:r>
-        <w:rPr>
-          <w:rFonts w:ascii="Open Sans" w:hAnsi="Open Sans" w:cs="Open Sans" w:hint="eastAsia"/>
-          <w:color w:val="333333"/>
-          <w:szCs w:val="21"/>
-          <w:shd w:val="clear" w:color="auto" w:fill="FFFFFF"/>
-        </w:rPr>
-        <w:t>都不想写啊，所以当然要选</w:t>
-      </w:r>
-      <w:r>
-        <w:rPr>
-          <w:rFonts w:ascii="Open Sans" w:hAnsi="Open Sans" w:cs="Open Sans" w:hint="eastAsia"/>
-          <w:color w:val="333333"/>
-          <w:szCs w:val="21"/>
-          <w:shd w:val="clear" w:color="auto" w:fill="FFFFFF"/>
-        </w:rPr>
-        <w:t>a</w:t>
-      </w:r>
-      <w:r>
-        <w:rPr>
-          <w:rFonts w:ascii="Open Sans" w:hAnsi="Open Sans" w:cs="Open Sans"/>
-          <w:color w:val="333333"/>
-          <w:szCs w:val="21"/>
-          <w:shd w:val="clear" w:color="auto" w:fill="FFFFFF"/>
-        </w:rPr>
-        <w:t>pply</w:t>
-      </w:r>
-      <w:r>
-        <w:rPr>
-          <w:rFonts w:ascii="Open Sans" w:hAnsi="Open Sans" w:cs="Open Sans" w:hint="eastAsia"/>
-          <w:color w:val="333333"/>
-          <w:szCs w:val="21"/>
-          <w:shd w:val="clear" w:color="auto" w:fill="FFFFFF"/>
-        </w:rPr>
-        <w:t>了，如果选了</w:t>
-      </w:r>
-      <w:r>
-        <w:rPr>
-          <w:rFonts w:ascii="Open Sans" w:hAnsi="Open Sans" w:cs="Open Sans" w:hint="eastAsia"/>
-          <w:color w:val="333333"/>
-          <w:szCs w:val="21"/>
-          <w:shd w:val="clear" w:color="auto" w:fill="FFFFFF"/>
-        </w:rPr>
-        <w:t>a</w:t>
-      </w:r>
-      <w:r>
-        <w:rPr>
-          <w:rFonts w:ascii="Open Sans" w:hAnsi="Open Sans" w:cs="Open Sans"/>
-          <w:color w:val="333333"/>
-          <w:szCs w:val="21"/>
-          <w:shd w:val="clear" w:color="auto" w:fill="FFFFFF"/>
-        </w:rPr>
-        <w:t>lso</w:t>
-      </w:r>
-      <w:r>
-        <w:rPr>
-          <w:rFonts w:ascii="Open Sans" w:hAnsi="Open Sans" w:cs="Open Sans" w:hint="eastAsia"/>
-          <w:color w:val="333333"/>
-          <w:szCs w:val="21"/>
-          <w:shd w:val="clear" w:color="auto" w:fill="FFFFFF"/>
-        </w:rPr>
-        <w:t>是要写</w:t>
-      </w:r>
-      <w:r>
-        <w:rPr>
-          <w:rFonts w:ascii="Open Sans" w:hAnsi="Open Sans" w:cs="Open Sans" w:hint="eastAsia"/>
-          <w:color w:val="333333"/>
-          <w:szCs w:val="21"/>
-          <w:shd w:val="clear" w:color="auto" w:fill="FFFFFF"/>
-        </w:rPr>
-        <w:t>it</w:t>
-      </w:r>
-      <w:r>
-        <w:rPr>
-          <w:rFonts w:ascii="Open Sans" w:hAnsi="Open Sans" w:cs="Open Sans" w:hint="eastAsia"/>
-          <w:color w:val="333333"/>
-          <w:szCs w:val="21"/>
-          <w:shd w:val="clear" w:color="auto" w:fill="FFFFFF"/>
-        </w:rPr>
-        <w:t>的，省略</w:t>
-      </w:r>
-      <w:r>
-        <w:rPr>
-          <w:rFonts w:ascii="Open Sans" w:hAnsi="Open Sans" w:cs="Open Sans" w:hint="eastAsia"/>
-          <w:color w:val="333333"/>
-          <w:szCs w:val="21"/>
-          <w:shd w:val="clear" w:color="auto" w:fill="FFFFFF"/>
-        </w:rPr>
-        <w:t>it</w:t>
-      </w:r>
-      <w:r>
-        <w:rPr>
-          <w:rFonts w:ascii="Open Sans" w:hAnsi="Open Sans" w:cs="Open Sans" w:hint="eastAsia"/>
-          <w:color w:val="333333"/>
-          <w:szCs w:val="21"/>
-          <w:shd w:val="clear" w:color="auto" w:fill="FFFFFF"/>
-        </w:rPr>
-        <w:t>是会报错的</w:t>
-      </w:r>
-    </w:p>
-    <w:p>
-      <w:pPr>
-        <w:pStyle w:val="2"/>
-        <w:rPr>
-          <w:shd w:val="clear" w:color="auto" w:fill="FFFFFF"/>
-        </w:rPr>
-      </w:pPr>
-      <w:r>
-        <w:rPr>
-          <w:shd w:val="clear" w:color="auto" w:fill="FFFFFF"/>
-        </w:rPr>
-        <w:t>4</w:t>
-      </w:r>
-      <w:r>
-        <w:rPr>
           <w:rFonts w:hint="eastAsia"/>
-          <w:shd w:val="clear" w:color="auto" w:fill="FFFFFF"/>
-        </w:rPr>
-        <w:t>、</w:t>
-      </w:r>
-      <w:r>
-        <w:rPr>
-          <w:shd w:val="clear" w:color="auto" w:fill="FFFFFF"/>
-        </w:rPr>
-        <w:t>let-</w:t>
-      </w:r>
-      <w:r>
-        <w:rPr>
-          <w:rFonts w:hint="eastAsia"/>
-          <w:shd w:val="clear" w:color="auto" w:fill="FFFFFF"/>
-        </w:rPr>
-        <w:t>只想执行一个代码块</w:t>
-      </w:r>
-    </w:p>
-    <w:p>
-      <w:pPr>
-        <w:rPr>
-          <w:rFonts w:ascii="Open Sans" w:hAnsi="Open Sans" w:cs="Open Sans"/>
-          <w:color w:val="333333"/>
-          <w:szCs w:val="21"/>
-          <w:shd w:val="clear" w:color="auto" w:fill="FFFFFF"/>
-        </w:rPr>
-      </w:pPr>
-      <w:r>
-        <w:rPr>
-          <w:rFonts w:ascii="Open Sans" w:hAnsi="Open Sans" w:cs="Open Sans" w:hint="eastAsia"/>
-          <w:color w:val="333333"/>
-          <w:szCs w:val="21"/>
-          <w:shd w:val="clear" w:color="auto" w:fill="FFFFFF"/>
-        </w:rPr>
-        <w:t>调用一个对象的属性或方法可以使用</w:t>
-      </w:r>
-      <w:r>
-        <w:rPr>
-          <w:rFonts w:ascii="Open Sans" w:hAnsi="Open Sans" w:cs="Open Sans" w:hint="eastAsia"/>
-          <w:color w:val="333333"/>
-          <w:szCs w:val="21"/>
-          <w:shd w:val="clear" w:color="auto" w:fill="FFFFFF"/>
-        </w:rPr>
-        <w:t>it</w:t>
-      </w:r>
-      <w:r>
-        <w:rPr>
-          <w:rFonts w:ascii="Open Sans" w:hAnsi="Open Sans" w:cs="Open Sans" w:hint="eastAsia"/>
-          <w:color w:val="333333"/>
-          <w:szCs w:val="21"/>
-          <w:shd w:val="clear" w:color="auto" w:fill="FFFFFF"/>
-        </w:rPr>
-        <w:t>或</w:t>
-      </w:r>
-      <w:r>
-        <w:rPr>
-          <w:rFonts w:ascii="Open Sans" w:hAnsi="Open Sans" w:cs="Open Sans" w:hint="eastAsia"/>
-          <w:color w:val="333333"/>
-          <w:szCs w:val="21"/>
-          <w:shd w:val="clear" w:color="auto" w:fill="FFFFFF"/>
-        </w:rPr>
-        <w:t>this</w:t>
-      </w:r>
-      <w:r>
-        <w:rPr>
-          <w:rFonts w:ascii="Open Sans" w:hAnsi="Open Sans" w:cs="Open Sans" w:hint="eastAsia"/>
-          <w:color w:val="333333"/>
-          <w:szCs w:val="21"/>
-          <w:shd w:val="clear" w:color="auto" w:fill="FFFFFF"/>
-        </w:rPr>
-        <w:t>，使用</w:t>
-      </w:r>
-      <w:r>
-        <w:rPr>
-          <w:rFonts w:ascii="Open Sans" w:hAnsi="Open Sans" w:cs="Open Sans" w:hint="eastAsia"/>
-          <w:color w:val="333333"/>
-          <w:szCs w:val="21"/>
-          <w:shd w:val="clear" w:color="auto" w:fill="FFFFFF"/>
-        </w:rPr>
-        <w:t>this</w:t>
-      </w:r>
-      <w:r>
-        <w:rPr>
-          <w:rFonts w:ascii="Open Sans" w:hAnsi="Open Sans" w:cs="Open Sans" w:hint="eastAsia"/>
-          <w:color w:val="333333"/>
-          <w:szCs w:val="21"/>
-          <w:shd w:val="clear" w:color="auto" w:fill="FFFFFF"/>
-        </w:rPr>
-        <w:t>的时候可以省略</w:t>
-      </w:r>
-      <w:r>
-        <w:rPr>
-          <w:rFonts w:ascii="Open Sans" w:hAnsi="Open Sans" w:cs="Open Sans" w:hint="eastAsia"/>
-          <w:color w:val="333333"/>
-          <w:szCs w:val="21"/>
-          <w:shd w:val="clear" w:color="auto" w:fill="FFFFFF"/>
-        </w:rPr>
-        <w:t>this</w:t>
-      </w:r>
-      <w:r>
-        <w:rPr>
-          <w:rFonts w:ascii="Open Sans" w:hAnsi="Open Sans" w:cs="Open Sans" w:hint="eastAsia"/>
-          <w:color w:val="333333"/>
-          <w:szCs w:val="21"/>
-          <w:shd w:val="clear" w:color="auto" w:fill="FFFFFF"/>
-        </w:rPr>
-        <w:t>，但是不写</w:t>
-      </w:r>
-      <w:r>
-        <w:rPr>
-          <w:rFonts w:ascii="Open Sans" w:hAnsi="Open Sans" w:cs="Open Sans" w:hint="eastAsia"/>
-          <w:color w:val="333333"/>
-          <w:szCs w:val="21"/>
-          <w:shd w:val="clear" w:color="auto" w:fill="FFFFFF"/>
-        </w:rPr>
-        <w:t>t</w:t>
-      </w:r>
-      <w:r>
-        <w:rPr>
-          <w:rFonts w:ascii="Open Sans" w:hAnsi="Open Sans" w:cs="Open Sans"/>
-          <w:color w:val="333333"/>
-          <w:szCs w:val="21"/>
-          <w:shd w:val="clear" w:color="auto" w:fill="FFFFFF"/>
-        </w:rPr>
-        <w:t>his</w:t>
-      </w:r>
-      <w:r>
-        <w:rPr>
-          <w:rFonts w:ascii="Open Sans" w:hAnsi="Open Sans" w:cs="Open Sans" w:hint="eastAsia"/>
-          <w:color w:val="333333"/>
-          <w:szCs w:val="21"/>
-          <w:shd w:val="clear" w:color="auto" w:fill="FFFFFF"/>
-        </w:rPr>
-        <w:t>又容易搞不清楚属性或方法是哪里定义的，所以还是要写</w:t>
-      </w:r>
-      <w:r>
-        <w:rPr>
-          <w:rFonts w:ascii="Open Sans" w:hAnsi="Open Sans" w:cs="Open Sans" w:hint="eastAsia"/>
-          <w:color w:val="333333"/>
-          <w:szCs w:val="21"/>
-          <w:shd w:val="clear" w:color="auto" w:fill="FFFFFF"/>
-        </w:rPr>
-        <w:t>this</w:t>
-      </w:r>
-      <w:r>
-        <w:rPr>
-          <w:rFonts w:ascii="Open Sans" w:hAnsi="Open Sans" w:cs="Open Sans" w:hint="eastAsia"/>
-          <w:color w:val="333333"/>
-          <w:szCs w:val="21"/>
-          <w:shd w:val="clear" w:color="auto" w:fill="FFFFFF"/>
-        </w:rPr>
-        <w:t>，但写</w:t>
-      </w:r>
-      <w:r>
-        <w:rPr>
-          <w:rFonts w:ascii="Open Sans" w:hAnsi="Open Sans" w:cs="Open Sans" w:hint="eastAsia"/>
-          <w:color w:val="333333"/>
-          <w:szCs w:val="21"/>
-          <w:shd w:val="clear" w:color="auto" w:fill="FFFFFF"/>
-        </w:rPr>
-        <w:t>this</w:t>
-      </w:r>
-      <w:r>
-        <w:rPr>
-          <w:rFonts w:ascii="Open Sans" w:hAnsi="Open Sans" w:cs="Open Sans" w:hint="eastAsia"/>
-          <w:color w:val="333333"/>
-          <w:szCs w:val="21"/>
-          <w:shd w:val="clear" w:color="auto" w:fill="FFFFFF"/>
-        </w:rPr>
-        <w:t>不如写</w:t>
-      </w:r>
-      <w:r>
-        <w:rPr>
-          <w:rFonts w:ascii="Open Sans" w:hAnsi="Open Sans" w:cs="Open Sans" w:hint="eastAsia"/>
-          <w:color w:val="333333"/>
-          <w:szCs w:val="21"/>
-          <w:shd w:val="clear" w:color="auto" w:fill="FFFFFF"/>
-        </w:rPr>
-        <w:t>it</w:t>
-      </w:r>
-      <w:r>
-        <w:rPr>
-          <w:rFonts w:ascii="Open Sans" w:hAnsi="Open Sans" w:cs="Open Sans" w:hint="eastAsia"/>
-          <w:color w:val="333333"/>
-          <w:szCs w:val="21"/>
-          <w:shd w:val="clear" w:color="auto" w:fill="FFFFFF"/>
-        </w:rPr>
-        <w:t>简短，所以选择</w:t>
-      </w:r>
-      <w:r>
-        <w:rPr>
-          <w:rFonts w:ascii="Open Sans" w:hAnsi="Open Sans" w:cs="Open Sans" w:hint="eastAsia"/>
-          <w:color w:val="333333"/>
-          <w:szCs w:val="21"/>
-          <w:shd w:val="clear" w:color="auto" w:fill="FFFFFF"/>
-        </w:rPr>
-        <w:t>let</w:t>
-      </w:r>
-      <w:r>
-        <w:rPr>
-          <w:rFonts w:ascii="Open Sans" w:hAnsi="Open Sans" w:cs="Open Sans" w:hint="eastAsia"/>
-          <w:color w:val="333333"/>
-          <w:szCs w:val="21"/>
-          <w:shd w:val="clear" w:color="auto" w:fill="FFFFFF"/>
-        </w:rPr>
-        <w:t>，如下：</w:t>
+        </w:rPr>
+        <w:t>改写，如下：</w:t>
       </w:r>
     </w:p>
     <w:p>
@@ -10812,10 +10422,10 @@
           <w:noProof/>
         </w:rPr>
         <w:drawing>
-          <wp:inline distT="0" distB="0" distL="0" distR="0" wp14:anchorId="10623F8F" wp14:editId="242D1570">
-            <wp:extent cx="5886450" cy="1038225"/>
-            <wp:effectExtent l="0" t="0" r="0" b="9525"/>
-            <wp:docPr id="38" name="图片 38"/>
+          <wp:inline distT="0" distB="0" distL="0" distR="0" wp14:anchorId="40EBA13C" wp14:editId="2A954727">
+            <wp:extent cx="5229225" cy="1762125"/>
+            <wp:effectExtent l="0" t="0" r="9525" b="9525"/>
+            <wp:docPr id="34" name="图片 34"/>
             <wp:cNvGraphicFramePr>
               <a:graphicFrameLocks xmlns:a="http://schemas.openxmlformats.org/drawingml/2006/main" noChangeAspect="1"/>
             </wp:cNvGraphicFramePr>
@@ -10835,7 +10445,7 @@
                   <pic:spPr>
                     <a:xfrm>
                       <a:off x="0" y="0"/>
-                      <a:ext cx="5886450" cy="1038225"/>
+                      <a:ext cx="5229225" cy="1762125"/>
                     </a:xfrm>
                     <a:prstGeom prst="rect">
                       <a:avLst/>
@@ -10864,7 +10474,429 @@
           <w:szCs w:val="21"/>
           <w:shd w:val="clear" w:color="auto" w:fill="FFFFFF"/>
         </w:rPr>
-        <w:t>使用</w:t>
+        <w:t>这里对</w:t>
+      </w:r>
+      <w:r>
+        <w:rPr>
+          <w:rFonts w:ascii="Open Sans" w:hAnsi="Open Sans" w:cs="Open Sans" w:hint="eastAsia"/>
+          <w:color w:val="333333"/>
+          <w:szCs w:val="21"/>
+          <w:shd w:val="clear" w:color="auto" w:fill="FFFFFF"/>
+        </w:rPr>
+        <w:t>T</w:t>
+      </w:r>
+      <w:r>
+        <w:rPr>
+          <w:rFonts w:ascii="Open Sans" w:hAnsi="Open Sans" w:cs="Open Sans"/>
+          <w:color w:val="333333"/>
+          <w:szCs w:val="21"/>
+          <w:shd w:val="clear" w:color="auto" w:fill="FFFFFF"/>
+        </w:rPr>
+        <w:t>extView</w:t>
+      </w:r>
+      <w:r>
+        <w:rPr>
+          <w:rFonts w:ascii="Open Sans" w:hAnsi="Open Sans" w:cs="Open Sans" w:hint="eastAsia"/>
+          <w:color w:val="333333"/>
+          <w:szCs w:val="21"/>
+          <w:shd w:val="clear" w:color="auto" w:fill="FFFFFF"/>
+        </w:rPr>
+        <w:t>的初始化更加清晰。</w:t>
+      </w:r>
+      <w:r>
+        <w:rPr>
+          <w:rFonts w:ascii="Open Sans" w:hAnsi="Open Sans" w:cs="Open Sans" w:hint="eastAsia"/>
+          <w:color w:val="333333"/>
+          <w:szCs w:val="21"/>
+          <w:shd w:val="clear" w:color="auto" w:fill="FFFFFF"/>
+        </w:rPr>
+        <w:t>为什么选</w:t>
+      </w:r>
+      <w:r>
+        <w:rPr>
+          <w:rFonts w:ascii="Open Sans" w:hAnsi="Open Sans" w:cs="Open Sans" w:hint="eastAsia"/>
+          <w:color w:val="333333"/>
+          <w:szCs w:val="21"/>
+          <w:shd w:val="clear" w:color="auto" w:fill="FFFFFF"/>
+        </w:rPr>
+        <w:t>a</w:t>
+      </w:r>
+      <w:r>
+        <w:rPr>
+          <w:rFonts w:ascii="Open Sans" w:hAnsi="Open Sans" w:cs="Open Sans"/>
+          <w:color w:val="333333"/>
+          <w:szCs w:val="21"/>
+          <w:shd w:val="clear" w:color="auto" w:fill="FFFFFF"/>
+        </w:rPr>
+        <w:t>pply</w:t>
+      </w:r>
+      <w:r>
+        <w:rPr>
+          <w:rFonts w:ascii="Open Sans" w:hAnsi="Open Sans" w:cs="Open Sans" w:hint="eastAsia"/>
+          <w:color w:val="333333"/>
+          <w:szCs w:val="21"/>
+          <w:shd w:val="clear" w:color="auto" w:fill="FFFFFF"/>
+        </w:rPr>
+        <w:t>，因为要返回对象自身，可以选</w:t>
+      </w:r>
+      <w:r>
+        <w:rPr>
+          <w:rFonts w:ascii="Open Sans" w:hAnsi="Open Sans" w:cs="Open Sans" w:hint="eastAsia"/>
+          <w:color w:val="333333"/>
+          <w:szCs w:val="21"/>
+          <w:shd w:val="clear" w:color="auto" w:fill="FFFFFF"/>
+        </w:rPr>
+        <w:t>a</w:t>
+      </w:r>
+      <w:r>
+        <w:rPr>
+          <w:rFonts w:ascii="Open Sans" w:hAnsi="Open Sans" w:cs="Open Sans"/>
+          <w:color w:val="333333"/>
+          <w:szCs w:val="21"/>
+          <w:shd w:val="clear" w:color="auto" w:fill="FFFFFF"/>
+        </w:rPr>
+        <w:t>lso</w:t>
+      </w:r>
+      <w:r>
+        <w:rPr>
+          <w:rFonts w:ascii="Open Sans" w:hAnsi="Open Sans" w:cs="Open Sans" w:hint="eastAsia"/>
+          <w:color w:val="333333"/>
+          <w:szCs w:val="21"/>
+          <w:shd w:val="clear" w:color="auto" w:fill="FFFFFF"/>
+        </w:rPr>
+        <w:t>、</w:t>
+      </w:r>
+      <w:r>
+        <w:rPr>
+          <w:rFonts w:ascii="Open Sans" w:hAnsi="Open Sans" w:cs="Open Sans" w:hint="eastAsia"/>
+          <w:color w:val="333333"/>
+          <w:szCs w:val="21"/>
+          <w:shd w:val="clear" w:color="auto" w:fill="FFFFFF"/>
+        </w:rPr>
+        <w:t>apply</w:t>
+      </w:r>
+      <w:r>
+        <w:rPr>
+          <w:rFonts w:ascii="Open Sans" w:hAnsi="Open Sans" w:cs="Open Sans" w:hint="eastAsia"/>
+          <w:color w:val="333333"/>
+          <w:szCs w:val="21"/>
+          <w:shd w:val="clear" w:color="auto" w:fill="FFFFFF"/>
+        </w:rPr>
+        <w:t>，同时，这种对类的初始化，肯定是连</w:t>
+      </w:r>
+      <w:r>
+        <w:rPr>
+          <w:rFonts w:ascii="Open Sans" w:hAnsi="Open Sans" w:cs="Open Sans" w:hint="eastAsia"/>
+          <w:color w:val="333333"/>
+          <w:szCs w:val="21"/>
+          <w:shd w:val="clear" w:color="auto" w:fill="FFFFFF"/>
+        </w:rPr>
+        <w:t>this</w:t>
+      </w:r>
+      <w:r>
+        <w:rPr>
+          <w:rFonts w:ascii="Open Sans" w:hAnsi="Open Sans" w:cs="Open Sans" w:hint="eastAsia"/>
+          <w:color w:val="333333"/>
+          <w:szCs w:val="21"/>
+          <w:shd w:val="clear" w:color="auto" w:fill="FFFFFF"/>
+        </w:rPr>
+        <w:t>都不想写啊，所以当然要选</w:t>
+      </w:r>
+      <w:r>
+        <w:rPr>
+          <w:rFonts w:ascii="Open Sans" w:hAnsi="Open Sans" w:cs="Open Sans" w:hint="eastAsia"/>
+          <w:color w:val="333333"/>
+          <w:szCs w:val="21"/>
+          <w:shd w:val="clear" w:color="auto" w:fill="FFFFFF"/>
+        </w:rPr>
+        <w:t>a</w:t>
+      </w:r>
+      <w:r>
+        <w:rPr>
+          <w:rFonts w:ascii="Open Sans" w:hAnsi="Open Sans" w:cs="Open Sans"/>
+          <w:color w:val="333333"/>
+          <w:szCs w:val="21"/>
+          <w:shd w:val="clear" w:color="auto" w:fill="FFFFFF"/>
+        </w:rPr>
+        <w:t>pply</w:t>
+      </w:r>
+      <w:r>
+        <w:rPr>
+          <w:rFonts w:ascii="Open Sans" w:hAnsi="Open Sans" w:cs="Open Sans" w:hint="eastAsia"/>
+          <w:color w:val="333333"/>
+          <w:szCs w:val="21"/>
+          <w:shd w:val="clear" w:color="auto" w:fill="FFFFFF"/>
+        </w:rPr>
+        <w:t>了，如果选了</w:t>
+      </w:r>
+      <w:r>
+        <w:rPr>
+          <w:rFonts w:ascii="Open Sans" w:hAnsi="Open Sans" w:cs="Open Sans" w:hint="eastAsia"/>
+          <w:color w:val="333333"/>
+          <w:szCs w:val="21"/>
+          <w:shd w:val="clear" w:color="auto" w:fill="FFFFFF"/>
+        </w:rPr>
+        <w:t>a</w:t>
+      </w:r>
+      <w:r>
+        <w:rPr>
+          <w:rFonts w:ascii="Open Sans" w:hAnsi="Open Sans" w:cs="Open Sans"/>
+          <w:color w:val="333333"/>
+          <w:szCs w:val="21"/>
+          <w:shd w:val="clear" w:color="auto" w:fill="FFFFFF"/>
+        </w:rPr>
+        <w:t>lso</w:t>
+      </w:r>
+      <w:r>
+        <w:rPr>
+          <w:rFonts w:ascii="Open Sans" w:hAnsi="Open Sans" w:cs="Open Sans" w:hint="eastAsia"/>
+          <w:color w:val="333333"/>
+          <w:szCs w:val="21"/>
+          <w:shd w:val="clear" w:color="auto" w:fill="FFFFFF"/>
+        </w:rPr>
+        <w:t>是要写</w:t>
+      </w:r>
+      <w:r>
+        <w:rPr>
+          <w:rFonts w:ascii="Open Sans" w:hAnsi="Open Sans" w:cs="Open Sans" w:hint="eastAsia"/>
+          <w:color w:val="333333"/>
+          <w:szCs w:val="21"/>
+          <w:shd w:val="clear" w:color="auto" w:fill="FFFFFF"/>
+        </w:rPr>
+        <w:t>it</w:t>
+      </w:r>
+      <w:r>
+        <w:rPr>
+          <w:rFonts w:ascii="Open Sans" w:hAnsi="Open Sans" w:cs="Open Sans" w:hint="eastAsia"/>
+          <w:color w:val="333333"/>
+          <w:szCs w:val="21"/>
+          <w:shd w:val="clear" w:color="auto" w:fill="FFFFFF"/>
+        </w:rPr>
+        <w:t>的，省略</w:t>
+      </w:r>
+      <w:r>
+        <w:rPr>
+          <w:rFonts w:ascii="Open Sans" w:hAnsi="Open Sans" w:cs="Open Sans" w:hint="eastAsia"/>
+          <w:color w:val="333333"/>
+          <w:szCs w:val="21"/>
+          <w:shd w:val="clear" w:color="auto" w:fill="FFFFFF"/>
+        </w:rPr>
+        <w:t>it</w:t>
+      </w:r>
+      <w:r>
+        <w:rPr>
+          <w:rFonts w:ascii="Open Sans" w:hAnsi="Open Sans" w:cs="Open Sans" w:hint="eastAsia"/>
+          <w:color w:val="333333"/>
+          <w:szCs w:val="21"/>
+          <w:shd w:val="clear" w:color="auto" w:fill="FFFFFF"/>
+        </w:rPr>
+        <w:t>是会报错的</w:t>
+      </w:r>
+    </w:p>
+    <w:p>
+      <w:pPr>
+        <w:pStyle w:val="2"/>
+        <w:rPr>
+          <w:shd w:val="clear" w:color="auto" w:fill="FFFFFF"/>
+        </w:rPr>
+      </w:pPr>
+      <w:r>
+        <w:rPr>
+          <w:shd w:val="clear" w:color="auto" w:fill="FFFFFF"/>
+        </w:rPr>
+        <w:t>4</w:t>
+      </w:r>
+      <w:r>
+        <w:rPr>
+          <w:rFonts w:hint="eastAsia"/>
+          <w:shd w:val="clear" w:color="auto" w:fill="FFFFFF"/>
+        </w:rPr>
+        <w:t>、</w:t>
+      </w:r>
+      <w:r>
+        <w:rPr>
+          <w:shd w:val="clear" w:color="auto" w:fill="FFFFFF"/>
+        </w:rPr>
+        <w:t>let-</w:t>
+      </w:r>
+      <w:r>
+        <w:rPr>
+          <w:rFonts w:hint="eastAsia"/>
+          <w:shd w:val="clear" w:color="auto" w:fill="FFFFFF"/>
+        </w:rPr>
+        <w:t>只想执行一个代码块</w:t>
+      </w:r>
+    </w:p>
+    <w:p>
+      <w:pPr>
+        <w:rPr>
+          <w:rFonts w:ascii="Open Sans" w:hAnsi="Open Sans" w:cs="Open Sans"/>
+          <w:color w:val="333333"/>
+          <w:szCs w:val="21"/>
+          <w:shd w:val="clear" w:color="auto" w:fill="FFFFFF"/>
+        </w:rPr>
+      </w:pPr>
+      <w:r>
+        <w:rPr>
+          <w:rFonts w:ascii="Open Sans" w:hAnsi="Open Sans" w:cs="Open Sans" w:hint="eastAsia"/>
+          <w:color w:val="333333"/>
+          <w:szCs w:val="21"/>
+          <w:shd w:val="clear" w:color="auto" w:fill="FFFFFF"/>
+        </w:rPr>
+        <w:t>调用一个对象的属性或方法可以使用</w:t>
+      </w:r>
+      <w:r>
+        <w:rPr>
+          <w:rFonts w:ascii="Open Sans" w:hAnsi="Open Sans" w:cs="Open Sans" w:hint="eastAsia"/>
+          <w:color w:val="333333"/>
+          <w:szCs w:val="21"/>
+          <w:shd w:val="clear" w:color="auto" w:fill="FFFFFF"/>
+        </w:rPr>
+        <w:t>it</w:t>
+      </w:r>
+      <w:r>
+        <w:rPr>
+          <w:rFonts w:ascii="Open Sans" w:hAnsi="Open Sans" w:cs="Open Sans" w:hint="eastAsia"/>
+          <w:color w:val="333333"/>
+          <w:szCs w:val="21"/>
+          <w:shd w:val="clear" w:color="auto" w:fill="FFFFFF"/>
+        </w:rPr>
+        <w:t>或</w:t>
+      </w:r>
+      <w:r>
+        <w:rPr>
+          <w:rFonts w:ascii="Open Sans" w:hAnsi="Open Sans" w:cs="Open Sans" w:hint="eastAsia"/>
+          <w:color w:val="333333"/>
+          <w:szCs w:val="21"/>
+          <w:shd w:val="clear" w:color="auto" w:fill="FFFFFF"/>
+        </w:rPr>
+        <w:t>this</w:t>
+      </w:r>
+      <w:r>
+        <w:rPr>
+          <w:rFonts w:ascii="Open Sans" w:hAnsi="Open Sans" w:cs="Open Sans" w:hint="eastAsia"/>
+          <w:color w:val="333333"/>
+          <w:szCs w:val="21"/>
+          <w:shd w:val="clear" w:color="auto" w:fill="FFFFFF"/>
+        </w:rPr>
+        <w:t>，使用</w:t>
+      </w:r>
+      <w:r>
+        <w:rPr>
+          <w:rFonts w:ascii="Open Sans" w:hAnsi="Open Sans" w:cs="Open Sans" w:hint="eastAsia"/>
+          <w:color w:val="333333"/>
+          <w:szCs w:val="21"/>
+          <w:shd w:val="clear" w:color="auto" w:fill="FFFFFF"/>
+        </w:rPr>
+        <w:t>this</w:t>
+      </w:r>
+      <w:r>
+        <w:rPr>
+          <w:rFonts w:ascii="Open Sans" w:hAnsi="Open Sans" w:cs="Open Sans" w:hint="eastAsia"/>
+          <w:color w:val="333333"/>
+          <w:szCs w:val="21"/>
+          <w:shd w:val="clear" w:color="auto" w:fill="FFFFFF"/>
+        </w:rPr>
+        <w:t>的时候可以省略</w:t>
+      </w:r>
+      <w:r>
+        <w:rPr>
+          <w:rFonts w:ascii="Open Sans" w:hAnsi="Open Sans" w:cs="Open Sans" w:hint="eastAsia"/>
+          <w:color w:val="333333"/>
+          <w:szCs w:val="21"/>
+          <w:shd w:val="clear" w:color="auto" w:fill="FFFFFF"/>
+        </w:rPr>
+        <w:t>this</w:t>
+      </w:r>
+      <w:r>
+        <w:rPr>
+          <w:rFonts w:ascii="Open Sans" w:hAnsi="Open Sans" w:cs="Open Sans" w:hint="eastAsia"/>
+          <w:color w:val="333333"/>
+          <w:szCs w:val="21"/>
+          <w:shd w:val="clear" w:color="auto" w:fill="FFFFFF"/>
+        </w:rPr>
+        <w:t>，但是不写</w:t>
+      </w:r>
+      <w:r>
+        <w:rPr>
+          <w:rFonts w:ascii="Open Sans" w:hAnsi="Open Sans" w:cs="Open Sans" w:hint="eastAsia"/>
+          <w:color w:val="333333"/>
+          <w:szCs w:val="21"/>
+          <w:shd w:val="clear" w:color="auto" w:fill="FFFFFF"/>
+        </w:rPr>
+        <w:t>t</w:t>
+      </w:r>
+      <w:r>
+        <w:rPr>
+          <w:rFonts w:ascii="Open Sans" w:hAnsi="Open Sans" w:cs="Open Sans"/>
+          <w:color w:val="333333"/>
+          <w:szCs w:val="21"/>
+          <w:shd w:val="clear" w:color="auto" w:fill="FFFFFF"/>
+        </w:rPr>
+        <w:t>his</w:t>
+      </w:r>
+      <w:r>
+        <w:rPr>
+          <w:rFonts w:ascii="Open Sans" w:hAnsi="Open Sans" w:cs="Open Sans" w:hint="eastAsia"/>
+          <w:color w:val="333333"/>
+          <w:szCs w:val="21"/>
+          <w:shd w:val="clear" w:color="auto" w:fill="FFFFFF"/>
+        </w:rPr>
+        <w:t>又容易搞不清楚属性或方法是哪里定义的，所以还是要写</w:t>
+      </w:r>
+      <w:r>
+        <w:rPr>
+          <w:rFonts w:ascii="Open Sans" w:hAnsi="Open Sans" w:cs="Open Sans" w:hint="eastAsia"/>
+          <w:color w:val="333333"/>
+          <w:szCs w:val="21"/>
+          <w:shd w:val="clear" w:color="auto" w:fill="FFFFFF"/>
+        </w:rPr>
+        <w:t>this</w:t>
+      </w:r>
+      <w:r>
+        <w:rPr>
+          <w:rFonts w:ascii="Open Sans" w:hAnsi="Open Sans" w:cs="Open Sans" w:hint="eastAsia"/>
+          <w:color w:val="333333"/>
+          <w:szCs w:val="21"/>
+          <w:shd w:val="clear" w:color="auto" w:fill="FFFFFF"/>
+        </w:rPr>
+        <w:t>，但写</w:t>
+      </w:r>
+      <w:r>
+        <w:rPr>
+          <w:rFonts w:ascii="Open Sans" w:hAnsi="Open Sans" w:cs="Open Sans" w:hint="eastAsia"/>
+          <w:color w:val="333333"/>
+          <w:szCs w:val="21"/>
+          <w:shd w:val="clear" w:color="auto" w:fill="FFFFFF"/>
+        </w:rPr>
+        <w:t>this</w:t>
+      </w:r>
+      <w:r>
+        <w:rPr>
+          <w:rFonts w:ascii="Open Sans" w:hAnsi="Open Sans" w:cs="Open Sans" w:hint="eastAsia"/>
+          <w:color w:val="333333"/>
+          <w:szCs w:val="21"/>
+          <w:shd w:val="clear" w:color="auto" w:fill="FFFFFF"/>
+        </w:rPr>
+        <w:t>不如写</w:t>
+      </w:r>
+      <w:r>
+        <w:rPr>
+          <w:rFonts w:ascii="Open Sans" w:hAnsi="Open Sans" w:cs="Open Sans" w:hint="eastAsia"/>
+          <w:color w:val="333333"/>
+          <w:szCs w:val="21"/>
+          <w:shd w:val="clear" w:color="auto" w:fill="FFFFFF"/>
+        </w:rPr>
+        <w:t>it</w:t>
+      </w:r>
+      <w:r>
+        <w:rPr>
+          <w:rFonts w:ascii="Open Sans" w:hAnsi="Open Sans" w:cs="Open Sans" w:hint="eastAsia"/>
+          <w:color w:val="333333"/>
+          <w:szCs w:val="21"/>
+          <w:shd w:val="clear" w:color="auto" w:fill="FFFFFF"/>
+        </w:rPr>
+        <w:t>简短，所以选择</w:t>
       </w:r>
       <w:r>
         <w:rPr>
@@ -10882,7 +10914,7 @@
           <w:szCs w:val="21"/>
           <w:shd w:val="clear" w:color="auto" w:fill="FFFFFF"/>
         </w:rPr>
-        <w:t>改写，如下：</w:t>
+        <w:t>，如下：</w:t>
       </w:r>
     </w:p>
     <w:p>
@@ -10899,10 +10931,10 @@
           <w:noProof/>
         </w:rPr>
         <w:drawing>
-          <wp:inline distT="0" distB="0" distL="0" distR="0" wp14:anchorId="7EACF0C8" wp14:editId="4B9E2B42">
-            <wp:extent cx="5943600" cy="514350"/>
-            <wp:effectExtent l="0" t="0" r="0" b="0"/>
-            <wp:docPr id="37" name="图片 37"/>
+          <wp:inline distT="0" distB="0" distL="0" distR="0" wp14:anchorId="10623F8F" wp14:editId="242D1570">
+            <wp:extent cx="5886450" cy="1038225"/>
+            <wp:effectExtent l="0" t="0" r="0" b="9525"/>
+            <wp:docPr id="38" name="图片 38"/>
             <wp:cNvGraphicFramePr>
               <a:graphicFrameLocks xmlns:a="http://schemas.openxmlformats.org/drawingml/2006/main" noChangeAspect="1"/>
             </wp:cNvGraphicFramePr>
@@ -10922,6 +10954,93 @@
                   <pic:spPr>
                     <a:xfrm>
                       <a:off x="0" y="0"/>
+                      <a:ext cx="5886450" cy="1038225"/>
+                    </a:xfrm>
+                    <a:prstGeom prst="rect">
+                      <a:avLst/>
+                    </a:prstGeom>
+                  </pic:spPr>
+                </pic:pic>
+              </a:graphicData>
+            </a:graphic>
+          </wp:inline>
+        </w:drawing>
+      </w:r>
+    </w:p>
+    <w:p>
+      <w:pPr>
+        <w:rPr>
+          <w:rFonts w:ascii="Open Sans" w:hAnsi="Open Sans" w:cs="Open Sans"/>
+          <w:color w:val="333333"/>
+          <w:szCs w:val="21"/>
+          <w:shd w:val="clear" w:color="auto" w:fill="FFFFFF"/>
+        </w:rPr>
+      </w:pPr>
+      <w:r>
+        <w:rPr>
+          <w:rFonts w:ascii="Open Sans" w:hAnsi="Open Sans" w:cs="Open Sans" w:hint="eastAsia"/>
+          <w:color w:val="333333"/>
+          <w:szCs w:val="21"/>
+          <w:shd w:val="clear" w:color="auto" w:fill="FFFFFF"/>
+        </w:rPr>
+        <w:t>使用</w:t>
+      </w:r>
+      <w:r>
+        <w:rPr>
+          <w:rFonts w:ascii="Open Sans" w:hAnsi="Open Sans" w:cs="Open Sans" w:hint="eastAsia"/>
+          <w:color w:val="333333"/>
+          <w:szCs w:val="21"/>
+          <w:shd w:val="clear" w:color="auto" w:fill="FFFFFF"/>
+        </w:rPr>
+        <w:t>let</w:t>
+      </w:r>
+      <w:r>
+        <w:rPr>
+          <w:rFonts w:ascii="Open Sans" w:hAnsi="Open Sans" w:cs="Open Sans" w:hint="eastAsia"/>
+          <w:color w:val="333333"/>
+          <w:szCs w:val="21"/>
+          <w:shd w:val="clear" w:color="auto" w:fill="FFFFFF"/>
+        </w:rPr>
+        <w:t>改写，如下：</w:t>
+      </w:r>
+    </w:p>
+    <w:p>
+      <w:pPr>
+        <w:rPr>
+          <w:rFonts w:ascii="Open Sans" w:hAnsi="Open Sans" w:cs="Open Sans"/>
+          <w:color w:val="333333"/>
+          <w:szCs w:val="21"/>
+          <w:shd w:val="clear" w:color="auto" w:fill="FFFFFF"/>
+        </w:rPr>
+      </w:pPr>
+      <w:r>
+        <w:rPr>
+          <w:noProof/>
+        </w:rPr>
+        <w:drawing>
+          <wp:inline distT="0" distB="0" distL="0" distR="0" wp14:anchorId="7EACF0C8" wp14:editId="4B9E2B42">
+            <wp:extent cx="5943600" cy="514350"/>
+            <wp:effectExtent l="0" t="0" r="0" b="0"/>
+            <wp:docPr id="37" name="图片 37"/>
+            <wp:cNvGraphicFramePr>
+              <a:graphicFrameLocks xmlns:a="http://schemas.openxmlformats.org/drawingml/2006/main" noChangeAspect="1"/>
+            </wp:cNvGraphicFramePr>
+            <a:graphic xmlns:a="http://schemas.openxmlformats.org/drawingml/2006/main">
+              <a:graphicData uri="http://schemas.openxmlformats.org/drawingml/2006/picture">
+                <pic:pic xmlns:pic="http://schemas.openxmlformats.org/drawingml/2006/picture">
+                  <pic:nvPicPr>
+                    <pic:cNvPr id="1" name=""/>
+                    <pic:cNvPicPr/>
+                  </pic:nvPicPr>
+                  <pic:blipFill>
+                    <a:blip r:embed="rId45"/>
+                    <a:stretch>
+                      <a:fillRect/>
+                    </a:stretch>
+                  </pic:blipFill>
+                  <pic:spPr>
+                    <a:xfrm>
+                      <a:off x="0" y="0"/>
                       <a:ext cx="5943600" cy="514350"/>
                     </a:xfrm>
                     <a:prstGeom prst="rect">
@@ -11119,7 +11238,7 @@
                     <pic:cNvPicPr/>
                   </pic:nvPicPr>
                   <pic:blipFill>
-                    <a:blip r:embed="rId45"/>
+                    <a:blip r:embed="rId46"/>
                     <a:stretch>
                       <a:fillRect/>
                     </a:stretch>
